--- a/ps/explorer.docx
+++ b/ps/explorer.docx
@@ -121,19 +121,8 @@
         </w:drawing>
       </w:r>
     </w:p>
-    <w:p>
-      <w:pPr>
-        <w:rPr>
-          <w:rFonts w:hint="eastAsia"/>
-        </w:rPr>
-      </w:pPr>
-    </w:p>
-    <w:p>
-      <w:pPr>
-        <w:rPr>
-          <w:rFonts w:hint="eastAsia"/>
-        </w:rPr>
-      </w:pPr>
+    <w:p/>
+    <w:p>
       <w:r>
         <w:rPr>
           <w:noProof/>
@@ -190,7 +179,7 @@
         <w:widowControl/>
         <w:jc w:val="left"/>
         <w:rPr>
-          <w:rFonts w:ascii="宋体" w:eastAsia="宋体" w:hAnsi="宋体" w:cs="宋体" w:hint="eastAsia"/>
+          <w:rFonts w:ascii="宋体" w:eastAsia="宋体" w:hAnsi="宋体" w:cs="宋体"/>
           <w:kern w:val="0"/>
           <w:sz w:val="24"/>
           <w:szCs w:val="24"/>
@@ -512,6 +501,207 @@
         </w:rPr>
         <w:br/>
       </w:r>
+    </w:p>
+    <w:p>
+      <w:pPr>
+        <w:pStyle w:val="p-txt"/>
+        <w:shd w:val="clear" w:color="auto" w:fill="FFFFFF"/>
+        <w:spacing w:before="215" w:beforeAutospacing="0" w:after="215" w:afterAutospacing="0"/>
+        <w:ind w:left="430" w:right="430"/>
+        <w:rPr>
+          <w:rFonts w:ascii="微软雅黑" w:eastAsia="微软雅黑" w:hAnsi="微软雅黑"/>
+          <w:color w:val="333333"/>
+          <w:sz w:val="20"/>
+          <w:szCs w:val="20"/>
+        </w:rPr>
+      </w:pPr>
+      <w:r>
+        <w:rPr>
+          <w:rFonts w:ascii="微软雅黑" w:eastAsia="微软雅黑" w:hAnsi="微软雅黑" w:hint="eastAsia"/>
+          <w:color w:val="333333"/>
+          <w:sz w:val="20"/>
+          <w:szCs w:val="20"/>
+        </w:rPr>
+        <w:lastRenderedPageBreak/>
+        <w:t>&lt;!--[if (gt IE 9)|!(IE)]&gt;&lt;!--&gt; 非IE浏览器或者IE版本大于IE9 &lt;!--&lt;![endif]--&gt;</w:t>
+      </w:r>
+    </w:p>
+    <w:p>
+      <w:pPr>
+        <w:pStyle w:val="p-txt"/>
+        <w:shd w:val="clear" w:color="auto" w:fill="FFFFFF"/>
+        <w:spacing w:before="215" w:beforeAutospacing="0" w:after="215" w:afterAutospacing="0"/>
+        <w:ind w:left="430" w:right="430"/>
+        <w:rPr>
+          <w:rFonts w:ascii="微软雅黑" w:eastAsia="微软雅黑" w:hAnsi="微软雅黑" w:hint="eastAsia"/>
+          <w:color w:val="333333"/>
+          <w:sz w:val="20"/>
+          <w:szCs w:val="20"/>
+        </w:rPr>
+      </w:pPr>
+      <w:r>
+        <w:rPr>
+          <w:rFonts w:ascii="微软雅黑" w:eastAsia="微软雅黑" w:hAnsi="微软雅黑" w:hint="eastAsia"/>
+          <w:color w:val="333333"/>
+          <w:sz w:val="20"/>
+          <w:szCs w:val="20"/>
+        </w:rPr>
+        <w:t>&lt;!--[if IE 9 ]&gt; IE版本为IE9 &lt;![endif]--&gt;</w:t>
+      </w:r>
+    </w:p>
+    <w:p>
+      <w:pPr>
+        <w:pStyle w:val="p-txt"/>
+        <w:shd w:val="clear" w:color="auto" w:fill="FFFFFF"/>
+        <w:spacing w:before="215" w:beforeAutospacing="0" w:after="215" w:afterAutospacing="0"/>
+        <w:ind w:left="430" w:right="430"/>
+        <w:rPr>
+          <w:rFonts w:ascii="微软雅黑" w:eastAsia="微软雅黑" w:hAnsi="微软雅黑" w:hint="eastAsia"/>
+          <w:color w:val="333333"/>
+          <w:sz w:val="20"/>
+          <w:szCs w:val="20"/>
+        </w:rPr>
+      </w:pPr>
+      <w:r>
+        <w:rPr>
+          <w:rFonts w:ascii="微软雅黑" w:eastAsia="微软雅黑" w:hAnsi="微软雅黑" w:hint="eastAsia"/>
+          <w:color w:val="333333"/>
+          <w:sz w:val="20"/>
+          <w:szCs w:val="20"/>
+        </w:rPr>
+        <w:t>&lt;!--[if IE 8 ]&gt; IE版本为IE8 &lt;![endif]--&gt;</w:t>
+      </w:r>
+    </w:p>
+    <w:p>
+      <w:pPr>
+        <w:pStyle w:val="p-txt"/>
+        <w:shd w:val="clear" w:color="auto" w:fill="FFFFFF"/>
+        <w:spacing w:before="215" w:beforeAutospacing="0" w:after="215" w:afterAutospacing="0"/>
+        <w:ind w:left="430" w:right="430"/>
+        <w:rPr>
+          <w:rFonts w:ascii="微软雅黑" w:eastAsia="微软雅黑" w:hAnsi="微软雅黑" w:hint="eastAsia"/>
+          <w:color w:val="333333"/>
+          <w:sz w:val="20"/>
+          <w:szCs w:val="20"/>
+        </w:rPr>
+      </w:pPr>
+      <w:r>
+        <w:rPr>
+          <w:rFonts w:ascii="微软雅黑" w:eastAsia="微软雅黑" w:hAnsi="微软雅黑" w:hint="eastAsia"/>
+          <w:color w:val="333333"/>
+          <w:sz w:val="20"/>
+          <w:szCs w:val="20"/>
+        </w:rPr>
+        <w:t>&lt;!--[if IE 7 ]&gt; IE版本为IE7 &lt;![endif]--&gt;</w:t>
+      </w:r>
+    </w:p>
+    <w:p>
+      <w:pPr>
+        <w:pStyle w:val="p-txt"/>
+        <w:shd w:val="clear" w:color="auto" w:fill="FFFFFF"/>
+        <w:spacing w:before="215" w:beforeAutospacing="0" w:after="215" w:afterAutospacing="0"/>
+        <w:ind w:left="430" w:right="430"/>
+        <w:rPr>
+          <w:rFonts w:ascii="微软雅黑" w:eastAsia="微软雅黑" w:hAnsi="微软雅黑" w:hint="eastAsia"/>
+          <w:color w:val="333333"/>
+          <w:sz w:val="20"/>
+          <w:szCs w:val="20"/>
+        </w:rPr>
+      </w:pPr>
+      <w:r>
+        <w:rPr>
+          <w:rFonts w:ascii="微软雅黑" w:eastAsia="微软雅黑" w:hAnsi="微软雅黑" w:hint="eastAsia"/>
+          <w:color w:val="333333"/>
+          <w:sz w:val="20"/>
+          <w:szCs w:val="20"/>
+        </w:rPr>
+        <w:t>&lt;!--[if lt IE 7 ]&gt; IE版本小于IE7 &lt;![endif]--&gt;</w:t>
+      </w:r>
+    </w:p>
+    <w:p>
+      <w:pPr>
+        <w:pStyle w:val="p-txt"/>
+        <w:shd w:val="clear" w:color="auto" w:fill="FFFFFF"/>
+        <w:spacing w:before="215" w:beforeAutospacing="0" w:after="215" w:afterAutospacing="0"/>
+        <w:ind w:left="430" w:right="430"/>
+        <w:rPr>
+          <w:rFonts w:ascii="微软雅黑" w:eastAsia="微软雅黑" w:hAnsi="微软雅黑" w:hint="eastAsia"/>
+          <w:color w:val="333333"/>
+          <w:sz w:val="20"/>
+          <w:szCs w:val="20"/>
+        </w:rPr>
+      </w:pPr>
+    </w:p>
+    <w:p>
+      <w:pPr>
+        <w:widowControl/>
+        <w:shd w:val="clear" w:color="auto" w:fill="2B2B2B"/>
+        <w:tabs>
+          <w:tab w:val="left" w:pos="916"/>
+          <w:tab w:val="left" w:pos="1832"/>
+          <w:tab w:val="left" w:pos="2748"/>
+          <w:tab w:val="left" w:pos="3664"/>
+          <w:tab w:val="left" w:pos="4580"/>
+          <w:tab w:val="left" w:pos="5496"/>
+          <w:tab w:val="left" w:pos="6412"/>
+          <w:tab w:val="left" w:pos="7328"/>
+          <w:tab w:val="left" w:pos="8244"/>
+          <w:tab w:val="left" w:pos="9160"/>
+          <w:tab w:val="left" w:pos="10076"/>
+          <w:tab w:val="left" w:pos="10992"/>
+          <w:tab w:val="left" w:pos="11908"/>
+          <w:tab w:val="left" w:pos="12824"/>
+          <w:tab w:val="left" w:pos="13740"/>
+          <w:tab w:val="left" w:pos="14656"/>
+        </w:tabs>
+        <w:jc w:val="left"/>
+        <w:rPr>
+          <w:rFonts w:ascii="宋体" w:eastAsia="宋体" w:hAnsi="宋体" w:cs="宋体"/>
+          <w:color w:val="A9B7C6"/>
+          <w:kern w:val="0"/>
+          <w:sz w:val="30"/>
+          <w:szCs w:val="30"/>
+        </w:rPr>
+      </w:pPr>
+      <w:r>
+        <w:rPr>
+          <w:rFonts w:ascii="宋体" w:eastAsia="宋体" w:hAnsi="宋体" w:cs="宋体" w:hint="eastAsia"/>
+          <w:i/>
+          <w:iCs/>
+          <w:color w:val="808080"/>
+          <w:kern w:val="0"/>
+          <w:sz w:val="30"/>
+          <w:szCs w:val="30"/>
+        </w:rPr>
+        <w:t>&lt;%--ie9及以下hover失效问题--%&gt;</w:t>
+      </w:r>
+      <w:r>
+        <w:rPr>
+          <w:rFonts w:ascii="宋体" w:eastAsia="宋体" w:hAnsi="宋体" w:cs="宋体" w:hint="eastAsia"/>
+          <w:i/>
+          <w:iCs/>
+          <w:color w:val="808080"/>
+          <w:kern w:val="0"/>
+          <w:sz w:val="30"/>
+          <w:szCs w:val="30"/>
+        </w:rPr>
+        <w:br/>
+        <w:t>&lt;!--[if lte IE 9 ]&gt;</w:t>
+      </w:r>
+    </w:p>
+    <w:p>
+      <w:pPr>
+        <w:pStyle w:val="p-txt"/>
+        <w:shd w:val="clear" w:color="auto" w:fill="FFFFFF"/>
+        <w:spacing w:before="215" w:beforeAutospacing="0" w:after="215" w:afterAutospacing="0"/>
+        <w:ind w:left="430" w:right="430"/>
+        <w:rPr>
+          <w:rFonts w:ascii="微软雅黑" w:eastAsia="微软雅黑" w:hAnsi="微软雅黑" w:hint="eastAsia"/>
+          <w:color w:val="333333"/>
+          <w:sz w:val="20"/>
+          <w:szCs w:val="20"/>
+        </w:rPr>
+      </w:pPr>
     </w:p>
     <w:p/>
     <w:sectPr>
@@ -718,6 +908,7 @@
   <w:style w:type="paragraph" w:default="1" w:styleId="a">
     <w:name w:val="Normal"/>
     <w:qFormat/>
+    <w:rsid w:val="00904A71"/>
     <w:pPr>
       <w:widowControl w:val="0"/>
       <w:jc w:val="both"/>
@@ -885,6 +1076,73 @@
     <w:rPr>
       <w:sz w:val="18"/>
       <w:szCs w:val="18"/>
+    </w:rPr>
+  </w:style>
+  <w:style w:type="paragraph" w:customStyle="1" w:styleId="p-txt">
+    <w:name w:val="p-txt"/>
+    <w:basedOn w:val="a"/>
+    <w:rsid w:val="000A5974"/>
+    <w:pPr>
+      <w:widowControl/>
+      <w:spacing w:before="100" w:beforeAutospacing="1" w:after="100" w:afterAutospacing="1"/>
+      <w:jc w:val="left"/>
+    </w:pPr>
+    <w:rPr>
+      <w:rFonts w:ascii="宋体" w:eastAsia="宋体" w:hAnsi="宋体" w:cs="宋体"/>
+      <w:kern w:val="0"/>
+      <w:sz w:val="24"/>
+      <w:szCs w:val="24"/>
+    </w:rPr>
+  </w:style>
+  <w:style w:type="paragraph" w:styleId="HTML">
+    <w:name w:val="HTML Preformatted"/>
+    <w:basedOn w:val="a"/>
+    <w:link w:val="HTMLChar"/>
+    <w:uiPriority w:val="99"/>
+    <w:semiHidden/>
+    <w:unhideWhenUsed/>
+    <w:rsid w:val="009A06EB"/>
+    <w:pPr>
+      <w:widowControl/>
+      <w:tabs>
+        <w:tab w:val="left" w:pos="916"/>
+        <w:tab w:val="left" w:pos="1832"/>
+        <w:tab w:val="left" w:pos="2748"/>
+        <w:tab w:val="left" w:pos="3664"/>
+        <w:tab w:val="left" w:pos="4580"/>
+        <w:tab w:val="left" w:pos="5496"/>
+        <w:tab w:val="left" w:pos="6412"/>
+        <w:tab w:val="left" w:pos="7328"/>
+        <w:tab w:val="left" w:pos="8244"/>
+        <w:tab w:val="left" w:pos="9160"/>
+        <w:tab w:val="left" w:pos="10076"/>
+        <w:tab w:val="left" w:pos="10992"/>
+        <w:tab w:val="left" w:pos="11908"/>
+        <w:tab w:val="left" w:pos="12824"/>
+        <w:tab w:val="left" w:pos="13740"/>
+        <w:tab w:val="left" w:pos="14656"/>
+      </w:tabs>
+      <w:jc w:val="left"/>
+    </w:pPr>
+    <w:rPr>
+      <w:rFonts w:ascii="宋体" w:eastAsia="宋体" w:hAnsi="宋体" w:cs="宋体"/>
+      <w:kern w:val="0"/>
+      <w:sz w:val="24"/>
+      <w:szCs w:val="24"/>
+    </w:rPr>
+  </w:style>
+  <w:style w:type="character" w:customStyle="1" w:styleId="HTMLChar">
+    <w:name w:val="HTML 预设格式 Char"/>
+    <w:basedOn w:val="a0"/>
+    <w:link w:val="HTML"/>
+    <w:uiPriority w:val="99"/>
+    <w:semiHidden/>
+    <w:rsid w:val="009A06EB"/>
+    <w:rPr>
+      <w:rFonts w:ascii="宋体" w:eastAsia="宋体" w:hAnsi="宋体" w:cs="宋体"/>
+      <w:kern w:val="0"/>
+      <w:sz w:val="24"/>
+      <w:szCs w:val="24"/>
     </w:rPr>
   </w:style>
 </w:styles>
